--- a/Documentation/LabAssignmentWeb_2/Documentation.docx
+++ b/Documentation/LabAssignmentWeb_2/Documentation.docx
@@ -8,6 +8,8 @@
         <w:ind w:left="0" w:right="802" w:firstLine="0"/>
         <w:jc w:val="center"/>
       </w:pPr>
+      <w:bookmarkStart w:id="0" w:name="_GoBack"/>
+      <w:bookmarkEnd w:id="0"/>
       <w:r>
         <w:rPr>
           <w:rFonts w:ascii="Arial" w:eastAsia="Arial" w:hAnsi="Arial" w:cs="Arial"/>
@@ -32,7 +34,7 @@
           <w:rFonts w:ascii="Arial" w:eastAsia="Arial" w:hAnsi="Arial" w:cs="Arial"/>
           <w:sz w:val="35"/>
         </w:rPr>
-        <w:t xml:space="preserve">         Programming for Web/Cloud / Mobile Applications Lab </w:t>
+        <w:t xml:space="preserve">         Programming for Web/Cloud / Mobile Applications </w:t>
       </w:r>
     </w:p>
     <w:p>
@@ -2573,22 +2575,38 @@
       </w:r>
     </w:p>
     <w:p>
+      <w:pPr>
+        <w:spacing w:after="158"/>
+        <w:ind w:left="0" w:right="0" w:firstLine="0"/>
+        <w:rPr>
+          <w:sz w:val="32"/>
+        </w:rPr>
+      </w:pPr>
       <w:hyperlink r:id="rId23" w:history="1">
         <w:r>
           <w:rPr>
             <w:rStyle w:val="Hyperlink"/>
           </w:rPr>
-          <w:t>https://github.com/bkkhf/WebMobileProgramming/tree/master/Source/LabAssignmentWeb_1</w:t>
+          <w:t>https://github.com/bkkhf/WebMobileProgramming/tree/master/Source/LabAssignmentWeb_2</w:t>
         </w:r>
       </w:hyperlink>
       <w:r>
+        <w:rPr>
+          <w:rStyle w:val="Hyperlink"/>
+        </w:rPr>
         <w:t xml:space="preserve"> </w:t>
       </w:r>
+      <w:r>
+        <w:rPr>
+          <w:sz w:val="32"/>
+        </w:rPr>
+        <w:t xml:space="preserve">                   </w:t>
+      </w:r>
     </w:p>
     <w:p>
       <w:pPr>
         <w:spacing w:after="158"/>
-        <w:ind w:left="0" w:right="0" w:firstLine="0"/>
+        <w:ind w:left="2160" w:right="0" w:firstLine="720"/>
         <w:rPr>
           <w:b/>
           <w:sz w:val="32"/>
@@ -2598,7 +2616,7 @@
         <w:rPr>
           <w:sz w:val="32"/>
         </w:rPr>
-        <w:t xml:space="preserve">                                    </w:t>
+        <w:t xml:space="preserve">                 </w:t>
       </w:r>
       <w:r>
         <w:rPr>
@@ -2618,20 +2636,20 @@
     </w:p>
     <w:p>
       <w:pPr>
-        <w:spacing w:after="158"/>
-        <w:ind w:left="2160" w:right="0" w:firstLine="720"/>
+        <w:spacing w:after="52" w:line="359" w:lineRule="auto"/>
+        <w:ind w:left="2890" w:right="1757" w:firstLine="710"/>
+        <w:rPr>
+          <w:rStyle w:val="Hyperlink"/>
+        </w:rPr>
       </w:pPr>
       <w:hyperlink r:id="rId24" w:history="1">
         <w:r>
           <w:rPr>
             <w:rStyle w:val="Hyperlink"/>
           </w:rPr>
-          <w:t>https://youtu.be/udu-0yqlZ6Y</w:t>
+          <w:t>https://youtu.be/mg9td61lgEw</w:t>
         </w:r>
       </w:hyperlink>
-      <w:r>
-        <w:t xml:space="preserve"> </w:t>
-      </w:r>
     </w:p>
     <w:p>
       <w:pPr>
@@ -3007,8 +3025,6 @@
         <w:spacing w:after="0"/>
         <w:ind w:left="720" w:right="0" w:firstLine="0"/>
       </w:pPr>
-      <w:bookmarkStart w:id="0" w:name="_GoBack"/>
-      <w:bookmarkEnd w:id="0"/>
     </w:p>
     <w:sectPr>
       <w:pgSz w:w="12240" w:h="15840"/>
@@ -4108,6 +4124,18 @@
       <w:contextualSpacing/>
     </w:pPr>
   </w:style>
+  <w:style w:type="character" w:styleId="FollowedHyperlink">
+    <w:name w:val="FollowedHyperlink"/>
+    <w:basedOn w:val="DefaultParagraphFont"/>
+    <w:uiPriority w:val="99"/>
+    <w:semiHidden/>
+    <w:unhideWhenUsed/>
+    <w:rsid w:val="009A4BE0"/>
+    <w:rPr>
+      <w:color w:val="954F72" w:themeColor="followedHyperlink"/>
+      <w:u w:val="single"/>
+    </w:rPr>
+  </w:style>
 </w:styles>
 </file>
 
